--- a/文档/2017年Web前端开发工程师面试题.docx
+++ b/文档/2017年Web前端开发工程师面试题.docx
@@ -13,7 +13,6 @@
           <w:szCs w:val="40"/>
         </w:rPr>
       </w:pPr>
-      <w:bookmarkStart w:id="0" w:name="_GoBack"/>
       <w:r>
         <w:rPr>
           <w:rFonts w:hint="eastAsia" w:ascii="宋体" w:hAnsi="宋体" w:eastAsia="宋体" w:cs="宋体"/>
@@ -36,7 +35,6 @@
         <w:t>前端开发工程师面试题</w:t>
       </w:r>
     </w:p>
-    <w:bookmarkEnd w:id="0"/>
     <w:p>
       <w:pPr>
         <w:jc w:val="center"/>
@@ -1430,6 +1428,7 @@
         <w:jc w:val="left"/>
         <w:rPr>
           <w:rFonts w:hint="eastAsia" w:ascii="宋体" w:hAnsi="宋体" w:eastAsia="宋体" w:cs="宋体"/>
+          <w:color w:val="FF0000"/>
           <w:kern w:val="0"/>
           <w:sz w:val="22"/>
           <w:szCs w:val="22"/>
@@ -1451,16 +1450,18 @@
         <w:jc w:val="left"/>
         <w:rPr>
           <w:rFonts w:hint="eastAsia" w:ascii="宋体" w:hAnsi="宋体" w:eastAsia="宋体" w:cs="宋体"/>
-          <w:kern w:val="0"/>
-          <w:sz w:val="22"/>
-          <w:szCs w:val="22"/>
-        </w:rPr>
-      </w:pPr>
-      <w:r>
-        <w:rPr>
-          <w:rFonts w:hint="eastAsia" w:ascii="宋体" w:hAnsi="宋体" w:eastAsia="宋体" w:cs="宋体"/>
-          <w:b/>
-          <w:bCs/>
+          <w:color w:val="FF0000"/>
+          <w:kern w:val="0"/>
+          <w:sz w:val="22"/>
+          <w:szCs w:val="22"/>
+        </w:rPr>
+      </w:pPr>
+      <w:r>
+        <w:rPr>
+          <w:rFonts w:hint="eastAsia" w:ascii="宋体" w:hAnsi="宋体" w:eastAsia="宋体" w:cs="宋体"/>
+          <w:b/>
+          <w:bCs/>
+          <w:color w:val="FF0000"/>
           <w:kern w:val="0"/>
           <w:sz w:val="22"/>
           <w:szCs w:val="22"/>
@@ -1472,6 +1473,7 @@
           <w:rFonts w:hint="eastAsia" w:ascii="宋体" w:hAnsi="宋体" w:eastAsia="宋体" w:cs="宋体"/>
           <w:b/>
           <w:bCs/>
+          <w:color w:val="FF0000"/>
           <w:kern w:val="0"/>
           <w:sz w:val="22"/>
           <w:szCs w:val="22"/>
@@ -1484,6 +1486,7 @@
           <w:rFonts w:hint="eastAsia" w:ascii="宋体" w:hAnsi="宋体" w:eastAsia="宋体" w:cs="宋体"/>
           <w:b/>
           <w:bCs/>
+          <w:color w:val="FF0000"/>
           <w:kern w:val="0"/>
           <w:sz w:val="22"/>
           <w:szCs w:val="22"/>
@@ -1826,6 +1829,7 @@
         <w:jc w:val="left"/>
         <w:rPr>
           <w:rFonts w:hint="eastAsia" w:ascii="宋体" w:hAnsi="宋体" w:eastAsia="宋体" w:cs="宋体"/>
+          <w:color w:val="FF0000"/>
           <w:kern w:val="0"/>
           <w:sz w:val="22"/>
           <w:szCs w:val="22"/>
@@ -1859,6 +1863,7 @@
           <w:rFonts w:hint="eastAsia" w:ascii="宋体" w:hAnsi="宋体" w:eastAsia="宋体" w:cs="宋体"/>
           <w:b/>
           <w:bCs/>
+          <w:color w:val="FF0000"/>
           <w:kern w:val="0"/>
           <w:sz w:val="22"/>
           <w:szCs w:val="22"/>
@@ -1994,7 +1999,19 @@
           <w:sz w:val="22"/>
           <w:szCs w:val="22"/>
         </w:rPr>
-        <w:t>、HTML5有哪些新特性？如何处理HTML5新标签的浏览器兼容问题？如何区分 HTML 和 HTML5？</w:t>
+        <w:t>、</w:t>
+      </w:r>
+      <w:r>
+        <w:rPr>
+          <w:rFonts w:hint="eastAsia" w:ascii="宋体" w:hAnsi="宋体" w:eastAsia="宋体" w:cs="宋体"/>
+          <w:b/>
+          <w:bCs/>
+          <w:color w:val="FF0000"/>
+          <w:kern w:val="0"/>
+          <w:sz w:val="22"/>
+          <w:szCs w:val="22"/>
+        </w:rPr>
+        <w:t>HTML5有哪些新特性？如何处理HTML5新标签的浏览器兼容问题？如何区分 HTML 和 HTML5？</w:t>
       </w:r>
     </w:p>
     <w:p>
@@ -2596,7 +2613,19 @@
           <w:sz w:val="22"/>
           <w:szCs w:val="22"/>
         </w:rPr>
-        <w:t>、请描述一下 cookies，sessionStorage 和 localStorage 的区别？</w:t>
+        <w:t>、</w:t>
+      </w:r>
+      <w:r>
+        <w:rPr>
+          <w:rFonts w:hint="eastAsia" w:ascii="宋体" w:hAnsi="宋体" w:eastAsia="宋体" w:cs="宋体"/>
+          <w:b/>
+          <w:bCs/>
+          <w:color w:val="FF0000"/>
+          <w:kern w:val="0"/>
+          <w:sz w:val="22"/>
+          <w:szCs w:val="22"/>
+        </w:rPr>
+        <w:t>请描述一下 cookies，sessionStorage 和 localStorage 的区别？</w:t>
       </w:r>
     </w:p>
     <w:p>
@@ -4283,7 +4312,19 @@
           <w:sz w:val="22"/>
           <w:szCs w:val="22"/>
         </w:rPr>
-        <w:t>4、为什么要初始化CSS样式？</w:t>
+        <w:t>4、</w:t>
+      </w:r>
+      <w:r>
+        <w:rPr>
+          <w:rFonts w:hint="eastAsia" w:ascii="宋体" w:hAnsi="宋体" w:eastAsia="宋体" w:cs="宋体"/>
+          <w:b/>
+          <w:bCs/>
+          <w:color w:val="FF0000"/>
+          <w:kern w:val="0"/>
+          <w:sz w:val="22"/>
+          <w:szCs w:val="22"/>
+        </w:rPr>
+        <w:t>为什么要初始化CSS样式？</w:t>
       </w:r>
     </w:p>
     <w:p>
@@ -4495,7 +4536,19 @@
           <w:sz w:val="22"/>
           <w:szCs w:val="22"/>
         </w:rPr>
-        <w:t>　　7、对BFC规范的理解？</w:t>
+        <w:t>　　7、</w:t>
+      </w:r>
+      <w:r>
+        <w:rPr>
+          <w:rFonts w:hint="eastAsia" w:ascii="宋体" w:hAnsi="宋体" w:eastAsia="宋体" w:cs="宋体"/>
+          <w:b/>
+          <w:bCs/>
+          <w:color w:val="FF0000"/>
+          <w:kern w:val="0"/>
+          <w:sz w:val="22"/>
+          <w:szCs w:val="22"/>
+        </w:rPr>
+        <w:t>对BFC规范的理解？</w:t>
       </w:r>
     </w:p>
     <w:p>
@@ -4859,7 +4912,19 @@
           <w:sz w:val="22"/>
           <w:szCs w:val="22"/>
         </w:rPr>
-        <w:t>　　12、CSS3有哪些新特性？</w:t>
+        <w:t>　　12、</w:t>
+      </w:r>
+      <w:r>
+        <w:rPr>
+          <w:rFonts w:hint="eastAsia" w:ascii="宋体" w:hAnsi="宋体" w:eastAsia="宋体" w:cs="宋体"/>
+          <w:b/>
+          <w:bCs/>
+          <w:color w:val="FF0000"/>
+          <w:kern w:val="0"/>
+          <w:sz w:val="22"/>
+          <w:szCs w:val="22"/>
+        </w:rPr>
+        <w:t>CSS3有哪些新特性？</w:t>
       </w:r>
     </w:p>
     <w:p>
@@ -5007,7 +5072,19 @@
           <w:sz w:val="22"/>
           <w:szCs w:val="22"/>
         </w:rPr>
-        <w:t>　　14、介绍一下CSS的盒子模型？</w:t>
+        <w:t>　　14、</w:t>
+      </w:r>
+      <w:r>
+        <w:rPr>
+          <w:rFonts w:hint="eastAsia" w:ascii="宋体" w:hAnsi="宋体" w:eastAsia="宋体" w:cs="宋体"/>
+          <w:b/>
+          <w:bCs/>
+          <w:color w:val="FF0000"/>
+          <w:kern w:val="0"/>
+          <w:sz w:val="22"/>
+          <w:szCs w:val="22"/>
+        </w:rPr>
+        <w:t>介绍一下CSS的盒子模型？</w:t>
       </w:r>
     </w:p>
     <w:p>
@@ -5138,7 +5215,19 @@
           <w:sz w:val="22"/>
           <w:szCs w:val="22"/>
         </w:rPr>
-        <w:t>1.对WEB标准以及W3C的理解与认识？</w:t>
+        <w:t>1.</w:t>
+      </w:r>
+      <w:r>
+        <w:rPr>
+          <w:rFonts w:hint="eastAsia" w:ascii="宋体" w:hAnsi="宋体" w:eastAsia="宋体" w:cs="宋体"/>
+          <w:b/>
+          <w:bCs/>
+          <w:color w:val="FF0000"/>
+          <w:kern w:val="0"/>
+          <w:sz w:val="22"/>
+          <w:szCs w:val="22"/>
+        </w:rPr>
+        <w:t>对WEB标准以及W3C的理解与认识？</w:t>
       </w:r>
     </w:p>
     <w:p>
@@ -5458,7 +5547,31 @@
           <w:sz w:val="22"/>
           <w:szCs w:val="22"/>
         </w:rPr>
-        <w:t>　　3.Doctype? 严格模式与混杂模式-如何触发这两种模式，区分它们有何意义?</w:t>
+        <w:t xml:space="preserve">　　3.Doctype? </w:t>
+      </w:r>
+      <w:r>
+        <w:rPr>
+          <w:rFonts w:hint="eastAsia" w:ascii="宋体" w:hAnsi="宋体" w:eastAsia="宋体" w:cs="宋体"/>
+          <w:b/>
+          <w:bCs/>
+          <w:color w:val="FF0000"/>
+          <w:kern w:val="0"/>
+          <w:sz w:val="22"/>
+          <w:szCs w:val="22"/>
+        </w:rPr>
+        <w:t>严格模式</w:t>
+      </w:r>
+      <w:r>
+        <w:rPr>
+          <w:rFonts w:hint="eastAsia" w:ascii="宋体" w:hAnsi="宋体" w:eastAsia="宋体" w:cs="宋体"/>
+          <w:b/>
+          <w:bCs/>
+          <w:color w:val="000000"/>
+          <w:kern w:val="0"/>
+          <w:sz w:val="22"/>
+          <w:szCs w:val="22"/>
+        </w:rPr>
+        <w:t>与混杂模式-如何触发这两种模式，区分它们有何意义?</w:t>
       </w:r>
     </w:p>
     <w:p>
@@ -6094,7 +6207,19 @@
           <w:sz w:val="22"/>
           <w:szCs w:val="22"/>
         </w:rPr>
-        <w:t>　　7.前端页面有哪三层构成，分别是什么?作用是什么?</w:t>
+        <w:t>　　7.</w:t>
+      </w:r>
+      <w:r>
+        <w:rPr>
+          <w:rFonts w:hint="eastAsia" w:ascii="宋体" w:hAnsi="宋体" w:eastAsia="宋体" w:cs="宋体"/>
+          <w:b/>
+          <w:bCs/>
+          <w:color w:val="FF0000"/>
+          <w:kern w:val="0"/>
+          <w:sz w:val="22"/>
+          <w:szCs w:val="22"/>
+        </w:rPr>
+        <w:t>前端页面有哪三层构成，分别是什么?作用是什么?</w:t>
       </w:r>
     </w:p>
     <w:p>
@@ -7154,7 +7279,19 @@
           <w:sz w:val="22"/>
           <w:szCs w:val="22"/>
         </w:rPr>
-        <w:t>　　15.你如何对网站的文件和资源进行优化?期待的解决方案包括：</w:t>
+        <w:t>　　15.</w:t>
+      </w:r>
+      <w:r>
+        <w:rPr>
+          <w:rFonts w:hint="eastAsia" w:ascii="宋体" w:hAnsi="宋体" w:eastAsia="宋体" w:cs="宋体"/>
+          <w:b/>
+          <w:bCs/>
+          <w:color w:val="FF0000"/>
+          <w:kern w:val="0"/>
+          <w:sz w:val="22"/>
+          <w:szCs w:val="22"/>
+        </w:rPr>
+        <w:t>你如何对网站的文件和资源进行优化?期待的解决方案包括：</w:t>
       </w:r>
     </w:p>
     <w:p>
@@ -7422,23 +7559,35 @@
         <w:jc w:val="left"/>
         <w:rPr>
           <w:rFonts w:hint="eastAsia" w:ascii="宋体" w:hAnsi="宋体" w:eastAsia="宋体" w:cs="宋体"/>
-          <w:color w:val="000000"/>
-          <w:kern w:val="0"/>
-          <w:sz w:val="24"/>
-          <w:szCs w:val="24"/>
-        </w:rPr>
-      </w:pPr>
-      <w:r>
-        <w:rPr>
-          <w:rFonts w:hint="eastAsia" w:ascii="宋体" w:hAnsi="宋体" w:eastAsia="宋体" w:cs="宋体"/>
-          <w:b/>
-          <w:bCs/>
-          <w:color w:val="000000"/>
-          <w:kern w:val="0"/>
-          <w:sz w:val="22"/>
-          <w:szCs w:val="22"/>
-        </w:rPr>
-        <w:t>　　17.清除浮动的几种方式，各自的优缺点</w:t>
+          <w:color w:val="FF0000"/>
+          <w:kern w:val="0"/>
+          <w:sz w:val="24"/>
+          <w:szCs w:val="24"/>
+        </w:rPr>
+      </w:pPr>
+      <w:r>
+        <w:rPr>
+          <w:rFonts w:hint="eastAsia" w:ascii="宋体" w:hAnsi="宋体" w:eastAsia="宋体" w:cs="宋体"/>
+          <w:b/>
+          <w:bCs/>
+          <w:color w:val="000000"/>
+          <w:kern w:val="0"/>
+          <w:sz w:val="22"/>
+          <w:szCs w:val="22"/>
+        </w:rPr>
+        <w:t>　　17.</w:t>
+      </w:r>
+      <w:r>
+        <w:rPr>
+          <w:rFonts w:hint="eastAsia" w:ascii="宋体" w:hAnsi="宋体" w:eastAsia="宋体" w:cs="宋体"/>
+          <w:b/>
+          <w:bCs/>
+          <w:color w:val="FF0000"/>
+          <w:kern w:val="0"/>
+          <w:sz w:val="22"/>
+          <w:szCs w:val="22"/>
+        </w:rPr>
+        <w:t>清除浮动的几种方式，各自的优缺点</w:t>
       </w:r>
     </w:p>
     <w:p>
@@ -7602,7 +7751,19 @@
           <w:sz w:val="22"/>
           <w:szCs w:val="22"/>
         </w:rPr>
-        <w:t>　18.css hack</w:t>
+        <w:t>　18.</w:t>
+      </w:r>
+      <w:r>
+        <w:rPr>
+          <w:rFonts w:hint="eastAsia" w:ascii="宋体" w:hAnsi="宋体" w:eastAsia="宋体" w:cs="宋体"/>
+          <w:b/>
+          <w:bCs/>
+          <w:color w:val="FF0000"/>
+          <w:kern w:val="0"/>
+          <w:sz w:val="22"/>
+          <w:szCs w:val="22"/>
+        </w:rPr>
+        <w:t>css hack</w:t>
       </w:r>
     </w:p>
     <w:p>
@@ -8219,7 +8380,19 @@
           <w:sz w:val="22"/>
           <w:szCs w:val="22"/>
         </w:rPr>
-        <w:t>　　1.javascript的typeof返回哪些数据类型</w:t>
+        <w:t>　　1.</w:t>
+      </w:r>
+      <w:r>
+        <w:rPr>
+          <w:rFonts w:hint="eastAsia" w:ascii="宋体" w:hAnsi="宋体" w:eastAsia="宋体" w:cs="宋体"/>
+          <w:b/>
+          <w:bCs/>
+          <w:color w:val="FF0000"/>
+          <w:kern w:val="0"/>
+          <w:sz w:val="22"/>
+          <w:szCs w:val="22"/>
+        </w:rPr>
+        <w:t>javascript的typeof返回哪些数据类型</w:t>
       </w:r>
     </w:p>
     <w:p>
@@ -8305,7 +8478,19 @@
           <w:sz w:val="22"/>
           <w:szCs w:val="22"/>
         </w:rPr>
-        <w:t>2.例举3种强制类型转换和2种隐式类型转换?</w:t>
+        <w:t>2.</w:t>
+      </w:r>
+      <w:r>
+        <w:rPr>
+          <w:rFonts w:hint="eastAsia" w:ascii="宋体" w:hAnsi="宋体" w:eastAsia="宋体" w:cs="宋体"/>
+          <w:b/>
+          <w:bCs/>
+          <w:color w:val="FF0000"/>
+          <w:kern w:val="0"/>
+          <w:sz w:val="22"/>
+          <w:szCs w:val="22"/>
+        </w:rPr>
+        <w:t>例举3种强制类型转换和2种隐式类型转换?</w:t>
       </w:r>
     </w:p>
     <w:p>
@@ -9269,7 +9454,19 @@
           <w:sz w:val="22"/>
           <w:szCs w:val="22"/>
         </w:rPr>
-        <w:t>9.call和apply的区别</w:t>
+        <w:t>9.</w:t>
+      </w:r>
+      <w:r>
+        <w:rPr>
+          <w:rFonts w:hint="eastAsia" w:ascii="宋体" w:hAnsi="宋体" w:eastAsia="宋体" w:cs="宋体"/>
+          <w:b/>
+          <w:bCs/>
+          <w:color w:val="FF0000"/>
+          <w:kern w:val="0"/>
+          <w:sz w:val="22"/>
+          <w:szCs w:val="22"/>
+        </w:rPr>
+        <w:t>call和apply的区别</w:t>
       </w:r>
       <w:r>
         <w:rPr>
@@ -9431,6 +9628,17 @@
         </w:rPr>
         <w:br w:type="textWrapping"/>
       </w:r>
+      <w:r>
+        <w:rPr>
+          <w:rFonts w:hint="eastAsia" w:ascii="宋体" w:hAnsi="宋体" w:eastAsia="宋体" w:cs="宋体"/>
+          <w:color w:val="000000"/>
+          <w:kern w:val="0"/>
+          <w:sz w:val="22"/>
+          <w:szCs w:val="22"/>
+          <w:lang w:val="en-US" w:eastAsia="zh-CN"/>
+        </w:rPr>
+        <w:tab/>
+      </w:r>
     </w:p>
     <w:p>
       <w:pPr>
@@ -9475,6 +9683,49 @@
         </w:rPr>
         <w:br w:type="textWrapping"/>
       </w:r>
+      <w:r>
+        <w:rPr>
+          <w:rFonts w:hint="eastAsia" w:ascii="宋体" w:hAnsi="宋体" w:eastAsia="宋体" w:cs="宋体"/>
+          <w:color w:val="000000"/>
+          <w:kern w:val="0"/>
+          <w:sz w:val="22"/>
+          <w:szCs w:val="22"/>
+          <w:lang w:val="en-US" w:eastAsia="zh-CN"/>
+        </w:rPr>
+        <w:t xml:space="preserve">       </w:t>
+      </w:r>
+      <w:r>
+        <w:rPr>
+          <w:rFonts w:hint="eastAsia" w:ascii="宋体" w:hAnsi="宋体" w:eastAsia="宋体" w:cs="宋体"/>
+          <w:color w:val="FF0000"/>
+          <w:kern w:val="0"/>
+          <w:sz w:val="22"/>
+          <w:szCs w:val="22"/>
+          <w:lang w:val="en-US" w:eastAsia="zh-CN"/>
+        </w:rPr>
+        <w:t>JSON</w:t>
+      </w:r>
+      <w:r>
+        <w:rPr>
+          <w:rFonts w:hint="eastAsia" w:ascii="宋体" w:hAnsi="宋体" w:eastAsia="宋体" w:cs="宋体"/>
+          <w:color w:val="FF0000"/>
+          <w:kern w:val="0"/>
+          <w:sz w:val="22"/>
+          <w:szCs w:val="22"/>
+        </w:rPr>
+        <w:t>.stringify()</w:t>
+      </w:r>
+      <w:r>
+        <w:rPr>
+          <w:rFonts w:hint="eastAsia" w:ascii="宋体" w:hAnsi="宋体" w:eastAsia="宋体" w:cs="宋体"/>
+          <w:color w:val="FF0000"/>
+          <w:kern w:val="0"/>
+          <w:sz w:val="22"/>
+          <w:szCs w:val="22"/>
+          <w:lang w:val="en-US" w:eastAsia="zh-CN"/>
+        </w:rPr>
+        <w:t xml:space="preserve">   JSON.parse()</w:t>
+      </w:r>
     </w:p>
     <w:p>
       <w:pPr>
@@ -9609,7 +9860,19 @@
           <w:sz w:val="22"/>
           <w:szCs w:val="22"/>
         </w:rPr>
-        <w:t>13.事件委托是什么</w:t>
+        <w:t>13.</w:t>
+      </w:r>
+      <w:r>
+        <w:rPr>
+          <w:rFonts w:hint="eastAsia" w:ascii="宋体" w:hAnsi="宋体" w:eastAsia="宋体" w:cs="宋体"/>
+          <w:b/>
+          <w:bCs/>
+          <w:color w:val="FF0000"/>
+          <w:kern w:val="0"/>
+          <w:sz w:val="22"/>
+          <w:szCs w:val="22"/>
+        </w:rPr>
+        <w:t>事件委托是什么</w:t>
       </w:r>
       <w:r>
         <w:rPr>
@@ -9705,7 +9968,32 @@
           <w:sz w:val="22"/>
           <w:szCs w:val="22"/>
         </w:rPr>
-        <w:t>14.闭包是什么，有什么特性，对页面有什么影响</w:t>
+        <w:t>14.</w:t>
+      </w:r>
+      <w:r>
+        <w:rPr>
+          <w:rFonts w:hint="eastAsia" w:ascii="宋体" w:hAnsi="宋体" w:eastAsia="宋体" w:cs="宋体"/>
+          <w:b/>
+          <w:bCs/>
+          <w:color w:val="FF0000"/>
+          <w:kern w:val="0"/>
+          <w:sz w:val="22"/>
+          <w:szCs w:val="22"/>
+        </w:rPr>
+        <w:t>闭包是什么，有什么特性，对页面有什么影响</w:t>
+      </w:r>
+      <w:r>
+        <w:rPr>
+          <w:rFonts w:hint="eastAsia" w:ascii="宋体" w:hAnsi="宋体" w:eastAsia="宋体" w:cs="宋体"/>
+          <w:b/>
+          <w:bCs/>
+          <w:color w:val="FF0000"/>
+          <w:kern w:val="0"/>
+          <w:sz w:val="22"/>
+          <w:szCs w:val="22"/>
+          <w:lang w:val="en-US" w:eastAsia="zh-CN"/>
+        </w:rPr>
+        <w:t>,闭包的危害</w:t>
       </w:r>
       <w:r>
         <w:rPr>
@@ -9803,27 +10091,50 @@
           <w:sz w:val="22"/>
           <w:szCs w:val="22"/>
         </w:rPr>
-        <w:t>　　15.如何阻止事件冒泡和默认事件</w:t>
-      </w:r>
-      <w:r>
-        <w:rPr>
-          <w:rFonts w:hint="eastAsia" w:ascii="宋体" w:hAnsi="宋体" w:eastAsia="宋体" w:cs="宋体"/>
-          <w:color w:val="000000"/>
-          <w:kern w:val="0"/>
-          <w:sz w:val="22"/>
-          <w:szCs w:val="22"/>
-        </w:rPr>
-        <w:br w:type="textWrapping"/>
-      </w:r>
-      <w:r>
-        <w:rPr>
-          <w:rFonts w:hint="eastAsia" w:ascii="宋体" w:hAnsi="宋体" w:eastAsia="宋体" w:cs="宋体"/>
-          <w:color w:val="000000"/>
-          <w:kern w:val="0"/>
-          <w:sz w:val="22"/>
-          <w:szCs w:val="22"/>
-        </w:rPr>
-        <w:br w:type="textWrapping"/>
+        <w:t>　　15.</w:t>
+      </w:r>
+      <w:r>
+        <w:rPr>
+          <w:rFonts w:hint="eastAsia" w:ascii="宋体" w:hAnsi="宋体" w:eastAsia="宋体" w:cs="宋体"/>
+          <w:b/>
+          <w:bCs/>
+          <w:color w:val="FF0000"/>
+          <w:kern w:val="0"/>
+          <w:sz w:val="22"/>
+          <w:szCs w:val="22"/>
+        </w:rPr>
+        <w:t>如何阻止事件冒泡和默认事件</w:t>
+      </w:r>
+      <w:r>
+        <w:rPr>
+          <w:rFonts w:hint="eastAsia" w:ascii="宋体" w:hAnsi="宋体" w:eastAsia="宋体" w:cs="宋体"/>
+          <w:color w:val="000000"/>
+          <w:kern w:val="0"/>
+          <w:sz w:val="22"/>
+          <w:szCs w:val="22"/>
+        </w:rPr>
+        <w:br w:type="textWrapping"/>
+      </w:r>
+      <w:r>
+        <w:rPr>
+          <w:rFonts w:hint="eastAsia" w:ascii="宋体" w:hAnsi="宋体" w:eastAsia="宋体" w:cs="宋体"/>
+          <w:color w:val="000000"/>
+          <w:kern w:val="0"/>
+          <w:sz w:val="22"/>
+          <w:szCs w:val="22"/>
+        </w:rPr>
+        <w:br w:type="textWrapping"/>
+      </w:r>
+      <w:r>
+        <w:rPr>
+          <w:rFonts w:hint="eastAsia" w:ascii="宋体" w:hAnsi="宋体" w:eastAsia="宋体" w:cs="宋体"/>
+          <w:color w:val="000000"/>
+          <w:kern w:val="0"/>
+          <w:sz w:val="22"/>
+          <w:szCs w:val="22"/>
+          <w:lang w:val="en-US" w:eastAsia="zh-CN"/>
+        </w:rPr>
+        <w:tab/>
       </w:r>
     </w:p>
     <w:p>
@@ -10605,7 +10916,19 @@
           <w:sz w:val="22"/>
           <w:szCs w:val="22"/>
         </w:rPr>
-        <w:t>　20.”==”和“===”的不同</w:t>
+        <w:t>　20.</w:t>
+      </w:r>
+      <w:r>
+        <w:rPr>
+          <w:rFonts w:hint="eastAsia" w:ascii="宋体" w:hAnsi="宋体" w:eastAsia="宋体" w:cs="宋体"/>
+          <w:b/>
+          <w:bCs/>
+          <w:color w:val="FF0000"/>
+          <w:kern w:val="0"/>
+          <w:sz w:val="22"/>
+          <w:szCs w:val="22"/>
+        </w:rPr>
+        <w:t>”==”和“===”的不同</w:t>
       </w:r>
       <w:r>
         <w:rPr>
@@ -10676,24 +10999,27 @@
       <w:pPr>
         <w:widowControl/>
         <w:shd w:val="clear" w:color="auto" w:fill="FFFFFF"/>
-        <w:jc w:val="left"/>
-        <w:rPr>
-          <w:rFonts w:hint="eastAsia" w:ascii="宋体" w:hAnsi="宋体" w:eastAsia="宋体" w:cs="宋体"/>
-          <w:color w:val="000000"/>
-          <w:kern w:val="0"/>
-          <w:sz w:val="24"/>
-          <w:szCs w:val="24"/>
-        </w:rPr>
-      </w:pPr>
-      <w:r>
-        <w:rPr>
-          <w:rFonts w:hint="eastAsia" w:ascii="宋体" w:hAnsi="宋体" w:eastAsia="宋体" w:cs="宋体"/>
-          <w:color w:val="000000"/>
-          <w:kern w:val="0"/>
-          <w:sz w:val="22"/>
-          <w:szCs w:val="22"/>
-        </w:rPr>
-        <w:t>　　后者不会</w:t>
+        <w:ind w:firstLine="440"/>
+        <w:jc w:val="left"/>
+        <w:rPr>
+          <w:rFonts w:hint="eastAsia" w:ascii="宋体" w:hAnsi="宋体" w:eastAsia="宋体" w:cs="宋体"/>
+          <w:b/>
+          <w:bCs/>
+          <w:color w:val="FF0000"/>
+          <w:kern w:val="0"/>
+          <w:sz w:val="22"/>
+          <w:szCs w:val="22"/>
+        </w:rPr>
+      </w:pPr>
+      <w:r>
+        <w:rPr>
+          <w:rFonts w:hint="eastAsia" w:ascii="宋体" w:hAnsi="宋体" w:eastAsia="宋体" w:cs="宋体"/>
+          <w:color w:val="000000"/>
+          <w:kern w:val="0"/>
+          <w:sz w:val="22"/>
+          <w:szCs w:val="22"/>
+        </w:rPr>
+        <w:t>后者不会</w:t>
       </w:r>
       <w:r>
         <w:rPr>
@@ -10745,7 +11071,60 @@
           <w:sz w:val="22"/>
           <w:szCs w:val="22"/>
         </w:rPr>
-        <w:t>　21.javascript的同源策略</w:t>
+        <w:t>　21.j</w:t>
+      </w:r>
+      <w:r>
+        <w:rPr>
+          <w:rFonts w:hint="eastAsia" w:ascii="宋体" w:hAnsi="宋体" w:eastAsia="宋体" w:cs="宋体"/>
+          <w:b/>
+          <w:bCs/>
+          <w:color w:val="FF0000"/>
+          <w:kern w:val="0"/>
+          <w:sz w:val="22"/>
+          <w:szCs w:val="22"/>
+        </w:rPr>
+        <w:t>avascript的同源策略</w:t>
+      </w:r>
+    </w:p>
+    <w:p>
+      <w:pPr>
+        <w:widowControl/>
+        <w:shd w:val="clear" w:color="auto" w:fill="FFFFFF"/>
+        <w:ind w:firstLine="440"/>
+        <w:jc w:val="left"/>
+        <w:rPr>
+          <w:rFonts w:hint="eastAsia" w:ascii="宋体" w:hAnsi="宋体" w:eastAsia="宋体" w:cs="宋体"/>
+          <w:color w:val="000000"/>
+          <w:kern w:val="0"/>
+          <w:sz w:val="22"/>
+          <w:szCs w:val="22"/>
+        </w:rPr>
+      </w:pPr>
+    </w:p>
+    <w:p>
+      <w:pPr>
+        <w:widowControl/>
+        <w:shd w:val="clear" w:color="auto" w:fill="FFFFFF"/>
+        <w:ind w:firstLine="440"/>
+        <w:jc w:val="left"/>
+        <w:rPr>
+          <w:rFonts w:hint="eastAsia" w:ascii="宋体" w:hAnsi="宋体" w:eastAsia="宋体" w:cs="宋体"/>
+          <w:color w:val="000000"/>
+          <w:kern w:val="0"/>
+          <w:sz w:val="24"/>
+          <w:szCs w:val="24"/>
+        </w:rPr>
+      </w:pPr>
+      <w:r>
+        <w:rPr>
+          <w:rFonts w:hint="eastAsia" w:ascii="宋体" w:hAnsi="宋体" w:eastAsia="宋体" w:cs="宋体"/>
+          <w:color w:val="FF0000"/>
+          <w:kern w:val="0"/>
+          <w:sz w:val="22"/>
+          <w:szCs w:val="22"/>
+          <w:lang w:eastAsia="zh-CN"/>
+        </w:rPr>
+        <w:t>如何处理跨域问题？</w:t>
       </w:r>
       <w:r>
         <w:rPr>
@@ -10841,7 +11220,19 @@
           <w:sz w:val="22"/>
           <w:szCs w:val="22"/>
         </w:rPr>
-        <w:t>22.编写一个数组去重的方法</w:t>
+        <w:t>22.</w:t>
+      </w:r>
+      <w:r>
+        <w:rPr>
+          <w:rFonts w:hint="eastAsia" w:ascii="宋体" w:hAnsi="宋体" w:eastAsia="宋体" w:cs="宋体"/>
+          <w:b/>
+          <w:bCs/>
+          <w:color w:val="FF0000"/>
+          <w:kern w:val="0"/>
+          <w:sz w:val="22"/>
+          <w:szCs w:val="22"/>
+        </w:rPr>
+        <w:t>编写一个数组去重的方法</w:t>
       </w:r>
       <w:r>
         <w:rPr>
@@ -13936,7 +14327,19 @@
           <w:sz w:val="22"/>
           <w:szCs w:val="22"/>
         </w:rPr>
-        <w:t>　　4、Javascript如何实现继承？</w:t>
+        <w:t>　　4、</w:t>
+      </w:r>
+      <w:r>
+        <w:rPr>
+          <w:rFonts w:hint="eastAsia" w:ascii="宋体" w:hAnsi="宋体" w:eastAsia="宋体" w:cs="宋体"/>
+          <w:b/>
+          <w:bCs/>
+          <w:color w:val="FF0000"/>
+          <w:kern w:val="0"/>
+          <w:sz w:val="22"/>
+          <w:szCs w:val="22"/>
+        </w:rPr>
+        <w:t>Javascript如何实现继承？</w:t>
       </w:r>
     </w:p>
     <w:p>
@@ -14162,7 +14565,19 @@
           <w:sz w:val="22"/>
           <w:szCs w:val="22"/>
         </w:rPr>
-        <w:t>　6、谈谈This对象的理解。</w:t>
+        <w:t>　6、</w:t>
+      </w:r>
+      <w:r>
+        <w:rPr>
+          <w:rFonts w:hint="eastAsia" w:ascii="宋体" w:hAnsi="宋体" w:eastAsia="宋体" w:cs="宋体"/>
+          <w:b/>
+          <w:bCs/>
+          <w:color w:val="FF0000"/>
+          <w:kern w:val="0"/>
+          <w:sz w:val="22"/>
+          <w:szCs w:val="22"/>
+        </w:rPr>
+        <w:t>谈谈This对象的理解。</w:t>
       </w:r>
       <w:r>
         <w:rPr>
@@ -14810,7 +15225,19 @@
           <w:sz w:val="22"/>
           <w:szCs w:val="22"/>
         </w:rPr>
-        <w:t>1、什么是盒子模型？</w:t>
+        <w:t>1、</w:t>
+      </w:r>
+      <w:r>
+        <w:rPr>
+          <w:rFonts w:hint="eastAsia" w:ascii="宋体" w:hAnsi="宋体" w:eastAsia="宋体" w:cs="宋体"/>
+          <w:b/>
+          <w:bCs/>
+          <w:color w:val="FF0000"/>
+          <w:kern w:val="0"/>
+          <w:sz w:val="22"/>
+          <w:szCs w:val="22"/>
+        </w:rPr>
+        <w:t>什么是盒子模型？</w:t>
       </w:r>
     </w:p>
     <w:p>
@@ -16256,23 +16683,35 @@
         <w:jc w:val="left"/>
         <w:rPr>
           <w:rFonts w:hint="eastAsia" w:ascii="宋体" w:hAnsi="宋体" w:eastAsia="宋体" w:cs="宋体"/>
-          <w:color w:val="2F2F2F"/>
-          <w:kern w:val="0"/>
-          <w:sz w:val="22"/>
-          <w:szCs w:val="22"/>
-        </w:rPr>
-      </w:pPr>
-      <w:r>
-        <w:rPr>
-          <w:rFonts w:hint="eastAsia" w:ascii="宋体" w:hAnsi="宋体" w:eastAsia="宋体" w:cs="宋体"/>
-          <w:b/>
-          <w:bCs/>
-          <w:color w:val="2F2F2F"/>
-          <w:kern w:val="0"/>
-          <w:sz w:val="22"/>
-          <w:szCs w:val="22"/>
-        </w:rPr>
-        <w:t>4、简述一下src与href的区别</w:t>
+          <w:color w:val="FF0000"/>
+          <w:kern w:val="0"/>
+          <w:sz w:val="22"/>
+          <w:szCs w:val="22"/>
+        </w:rPr>
+      </w:pPr>
+      <w:r>
+        <w:rPr>
+          <w:rFonts w:hint="eastAsia" w:ascii="宋体" w:hAnsi="宋体" w:eastAsia="宋体" w:cs="宋体"/>
+          <w:b/>
+          <w:bCs/>
+          <w:color w:val="2F2F2F"/>
+          <w:kern w:val="0"/>
+          <w:sz w:val="22"/>
+          <w:szCs w:val="22"/>
+        </w:rPr>
+        <w:t>4、</w:t>
+      </w:r>
+      <w:r>
+        <w:rPr>
+          <w:rFonts w:hint="eastAsia" w:ascii="宋体" w:hAnsi="宋体" w:eastAsia="宋体" w:cs="宋体"/>
+          <w:b/>
+          <w:bCs/>
+          <w:color w:val="FF0000"/>
+          <w:kern w:val="0"/>
+          <w:sz w:val="22"/>
+          <w:szCs w:val="22"/>
+        </w:rPr>
+        <w:t>简述一下src与href的区别</w:t>
       </w:r>
     </w:p>
     <w:p>
@@ -16400,7 +16839,19 @@
           <w:sz w:val="22"/>
           <w:szCs w:val="22"/>
         </w:rPr>
-        <w:t>5、什么是CSS Hack?</w:t>
+        <w:t>5、</w:t>
+      </w:r>
+      <w:r>
+        <w:rPr>
+          <w:rFonts w:hint="eastAsia" w:ascii="宋体" w:hAnsi="宋体" w:eastAsia="宋体" w:cs="宋体"/>
+          <w:b/>
+          <w:bCs/>
+          <w:color w:val="FF0000"/>
+          <w:kern w:val="0"/>
+          <w:sz w:val="22"/>
+          <w:szCs w:val="22"/>
+        </w:rPr>
+        <w:t>什么是CSS Hack?</w:t>
       </w:r>
     </w:p>
     <w:p>
@@ -17556,7 +18007,19 @@
           <w:sz w:val="22"/>
           <w:szCs w:val="22"/>
         </w:rPr>
-        <w:t>7、px和em的区别</w:t>
+        <w:t>7、</w:t>
+      </w:r>
+      <w:r>
+        <w:rPr>
+          <w:rFonts w:hint="eastAsia" w:ascii="宋体" w:hAnsi="宋体" w:eastAsia="宋体" w:cs="宋体"/>
+          <w:b/>
+          <w:bCs/>
+          <w:color w:val="FF0000"/>
+          <w:kern w:val="0"/>
+          <w:sz w:val="22"/>
+          <w:szCs w:val="22"/>
+        </w:rPr>
+        <w:t>px和em的区别</w:t>
       </w:r>
     </w:p>
     <w:p>
@@ -17668,7 +18131,19 @@
           <w:sz w:val="22"/>
           <w:szCs w:val="22"/>
         </w:rPr>
-        <w:t>8、什么叫优雅降级和渐进增强？</w:t>
+        <w:t>8、</w:t>
+      </w:r>
+      <w:r>
+        <w:rPr>
+          <w:rFonts w:hint="eastAsia" w:ascii="宋体" w:hAnsi="宋体" w:eastAsia="宋体" w:cs="宋体"/>
+          <w:b/>
+          <w:bCs/>
+          <w:color w:val="FF0000"/>
+          <w:kern w:val="0"/>
+          <w:sz w:val="22"/>
+          <w:szCs w:val="22"/>
+        </w:rPr>
+        <w:t>什么叫优雅降级和渐进增强？</w:t>
       </w:r>
     </w:p>
     <w:p>
@@ -21894,7 +22369,19 @@
           <w:sz w:val="22"/>
           <w:szCs w:val="22"/>
         </w:rPr>
-        <w:t>3、如何消除一个数组里面重复的元素？</w:t>
+        <w:t>3、</w:t>
+      </w:r>
+      <w:r>
+        <w:rPr>
+          <w:rFonts w:hint="eastAsia" w:ascii="宋体" w:hAnsi="宋体" w:eastAsia="宋体" w:cs="宋体"/>
+          <w:b/>
+          <w:bCs/>
+          <w:color w:val="FF0000"/>
+          <w:kern w:val="0"/>
+          <w:sz w:val="22"/>
+          <w:szCs w:val="22"/>
+        </w:rPr>
+        <w:t>如何消除一个数组里面重复的元素？</w:t>
       </w:r>
     </w:p>
     <w:p>
@@ -23666,7 +24153,19 @@
           <w:sz w:val="22"/>
           <w:szCs w:val="22"/>
         </w:rPr>
-        <w:t>6、Javascript中callee和caller的作用？</w:t>
+        <w:t>6、</w:t>
+      </w:r>
+      <w:r>
+        <w:rPr>
+          <w:rFonts w:hint="eastAsia" w:ascii="宋体" w:hAnsi="宋体" w:eastAsia="宋体" w:cs="宋体"/>
+          <w:b/>
+          <w:bCs/>
+          <w:color w:val="FF0000"/>
+          <w:kern w:val="0"/>
+          <w:sz w:val="22"/>
+          <w:szCs w:val="22"/>
+        </w:rPr>
+        <w:t>Javascript中callee和caller的作用？</w:t>
       </w:r>
     </w:p>
     <w:p>
@@ -23794,8 +24293,22 @@
           <w:sz w:val="22"/>
           <w:szCs w:val="22"/>
         </w:rPr>
-        <w:t>7、请描述一下cookies，sessionStorage和localStorage的区别</w:t>
-      </w:r>
+        <w:t>7、</w:t>
+      </w:r>
+      <w:r>
+        <w:rPr>
+          <w:rFonts w:hint="eastAsia" w:ascii="宋体" w:hAnsi="宋体" w:eastAsia="宋体" w:cs="宋体"/>
+          <w:b/>
+          <w:bCs/>
+          <w:color w:val="FF0000"/>
+          <w:kern w:val="0"/>
+          <w:sz w:val="22"/>
+          <w:szCs w:val="22"/>
+        </w:rPr>
+        <w:t>请描述一下cookies，sessionStorage和localStorage的区别</w:t>
+      </w:r>
+      <w:bookmarkStart w:id="0" w:name="_GoBack"/>
+      <w:bookmarkEnd w:id="0"/>
     </w:p>
     <w:p>
       <w:pPr>
@@ -27186,7 +27699,7 @@
     <w:lsdException w:qFormat="1" w:unhideWhenUsed="0" w:uiPriority="10" w:semiHidden="0" w:name="Title"/>
     <w:lsdException w:uiPriority="99" w:name="Closing"/>
     <w:lsdException w:uiPriority="99" w:name="Signature"/>
-    <w:lsdException w:qFormat="1" w:uiPriority="1" w:name="Default Paragraph Font"/>
+    <w:lsdException w:qFormat="1" w:uiPriority="1" w:semiHidden="0" w:name="Default Paragraph Font"/>
     <w:lsdException w:uiPriority="99" w:name="Body Text"/>
     <w:lsdException w:uiPriority="99" w:name="Body Text Indent"/>
     <w:lsdException w:uiPriority="99" w:name="List Continue"/>
@@ -27206,7 +27719,7 @@
     <w:lsdException w:uiPriority="99" w:name="Body Text Indent 2"/>
     <w:lsdException w:uiPriority="99" w:name="Body Text Indent 3"/>
     <w:lsdException w:uiPriority="99" w:name="Block Text"/>
-    <w:lsdException w:uiPriority="99" w:name="Hyperlink"/>
+    <w:lsdException w:qFormat="1" w:uiPriority="99" w:semiHidden="0" w:name="Hyperlink"/>
     <w:lsdException w:uiPriority="99" w:name="FollowedHyperlink"/>
     <w:lsdException w:qFormat="1" w:unhideWhenUsed="0" w:uiPriority="22" w:semiHidden="0" w:name="Strong"/>
     <w:lsdException w:qFormat="1" w:unhideWhenUsed="0" w:uiPriority="20" w:semiHidden="0" w:name="Emphasis"/>
@@ -27220,11 +27733,11 @@
     <w:lsdException w:uiPriority="99" w:name="HTML Code"/>
     <w:lsdException w:uiPriority="99" w:name="HTML Definition"/>
     <w:lsdException w:uiPriority="99" w:name="HTML Keyboard"/>
-    <w:lsdException w:uiPriority="99" w:name="HTML Preformatted"/>
+    <w:lsdException w:uiPriority="99" w:semiHidden="0" w:name="HTML Preformatted"/>
     <w:lsdException w:uiPriority="99" w:name="HTML Sample"/>
     <w:lsdException w:uiPriority="99" w:name="HTML Typewriter"/>
     <w:lsdException w:uiPriority="99" w:name="HTML Variable"/>
-    <w:lsdException w:uiPriority="99" w:name="Normal Table"/>
+    <w:lsdException w:uiPriority="99" w:semiHidden="0" w:name="Normal Table"/>
     <w:lsdException w:uiPriority="99" w:name="annotation subject"/>
     <w:lsdException w:uiPriority="99" w:name="Table Simple 1"/>
     <w:lsdException w:uiPriority="99" w:name="Table Simple 2"/>
@@ -27472,6 +27985,7 @@
     <w:name w:val="Hyperlink"/>
     <w:basedOn w:val="4"/>
     <w:unhideWhenUsed/>
+    <w:qFormat/>
     <w:uiPriority w:val="99"/>
     <w:rPr>
       <w:color w:val="0000FF"/>
